--- a/note/rocketMQ/RocketMQ安装.docx
+++ b/note/rocketMQ/RocketMQ安装.docx
@@ -11,13 +11,1242 @@
       </w:r>
     </w:p>
     <w:p>
-      <w:pPr>
-        <w:rPr>
-          <w:rFonts w:hint="eastAsia"/>
-        </w:rPr>
-      </w:pPr>
+      <w:r>
+        <w:rPr>
+          <w:noProof/>
+        </w:rPr>
+        <w:drawing>
+          <wp:inline distT="0" distB="0" distL="0" distR="0" wp14:anchorId="31193D01" wp14:editId="30462CF3">
+            <wp:extent cx="4600000" cy="2552381"/>
+            <wp:effectExtent l="0" t="0" r="0" b="635"/>
+            <wp:docPr id="1" name="图片 1"/>
+            <wp:cNvGraphicFramePr>
+              <a:graphicFrameLocks xmlns:a="http://schemas.openxmlformats.org/drawingml/2006/main" noChangeAspect="1"/>
+            </wp:cNvGraphicFramePr>
+            <a:graphic xmlns:a="http://schemas.openxmlformats.org/drawingml/2006/main">
+              <a:graphicData uri="http://schemas.openxmlformats.org/drawingml/2006/picture">
+                <pic:pic xmlns:pic="http://schemas.openxmlformats.org/drawingml/2006/picture">
+                  <pic:nvPicPr>
+                    <pic:cNvPr id="1" name=""/>
+                    <pic:cNvPicPr/>
+                  </pic:nvPicPr>
+                  <pic:blipFill>
+                    <a:blip r:embed="rId5"/>
+                    <a:stretch>
+                      <a:fillRect/>
+                    </a:stretch>
+                  </pic:blipFill>
+                  <pic:spPr>
+                    <a:xfrm>
+                      <a:off x="0" y="0"/>
+                      <a:ext cx="4600000" cy="2552381"/>
+                    </a:xfrm>
+                    <a:prstGeom prst="rect">
+                      <a:avLst/>
+                    </a:prstGeom>
+                  </pic:spPr>
+                </pic:pic>
+              </a:graphicData>
+            </a:graphic>
+          </wp:inline>
+        </w:drawing>
+      </w:r>
+    </w:p>
+    <w:p>
+      <w:r>
+        <w:rPr>
+          <w:rFonts w:hint="eastAsia"/>
+        </w:rPr>
+        <w:t>硬件准备：两台Centos虚拟机</w:t>
+      </w:r>
+      <w:r>
+        <w:rPr>
+          <w:rFonts w:hint="eastAsia"/>
+        </w:rPr>
+        <w:t>（Linux系统）</w:t>
+      </w:r>
+      <w:r>
+        <w:rPr>
+          <w:rFonts w:hint="eastAsia"/>
+        </w:rPr>
+        <w:t xml:space="preserve">，分别配置 </w:t>
+      </w:r>
+      <w:r>
+        <w:t>nameserver master</w:t>
+      </w:r>
+    </w:p>
+    <w:p>
+      <w:r>
+        <w:rPr>
+          <w:rFonts w:hint="eastAsia"/>
+        </w:rPr>
+        <w:t>安装Rocket</w:t>
+      </w:r>
+      <w:r>
+        <w:t>MQ</w:t>
+      </w:r>
+    </w:p>
+    <w:p>
+      <w:r>
+        <w:tab/>
+        <w:t>`1.</w:t>
+      </w:r>
+      <w:r>
+        <w:rPr>
+          <w:rFonts w:hint="eastAsia"/>
+        </w:rPr>
+        <w:t>下载压缩包，并解压安装</w:t>
+      </w:r>
+    </w:p>
+    <w:p>
+      <w:r>
+        <w:tab/>
+        <w:t>2</w:t>
+      </w:r>
+      <w:r>
+        <w:rPr>
+          <w:rFonts w:hint="eastAsia"/>
+        </w:rPr>
+        <w:t>.</w:t>
+      </w:r>
+      <w:r>
+        <w:t xml:space="preserve"> </w:t>
+      </w:r>
+      <w:r>
+        <w:rPr>
+          <w:rFonts w:hint="eastAsia"/>
+        </w:rPr>
+        <w:t>在安装路径</w:t>
+      </w:r>
+      <w:r>
+        <w:rPr>
+          <w:rFonts w:hint="eastAsia"/>
+        </w:rPr>
+        <w:t>下</w:t>
+      </w:r>
+      <w:r>
+        <w:rPr>
+          <w:rFonts w:hint="eastAsia"/>
+        </w:rPr>
+        <w:t>，创建多个文件目录：logs</w:t>
+      </w:r>
+      <w:r>
+        <w:t xml:space="preserve"> store comitlog consumequeue index</w:t>
+      </w:r>
+    </w:p>
+    <w:p>
+      <w:r>
+        <w:tab/>
+      </w:r>
+      <w:r>
+        <w:rPr>
+          <w:rFonts w:hint="eastAsia"/>
+        </w:rPr>
+        <w:t>3.</w:t>
+      </w:r>
+      <w:r>
+        <w:t xml:space="preserve"> </w:t>
+      </w:r>
+      <w:r>
+        <w:rPr>
+          <w:rFonts w:hint="eastAsia"/>
+        </w:rPr>
+        <w:t>conf配置目录文件说明：</w:t>
+      </w:r>
+    </w:p>
+    <w:p>
+      <w:r>
+        <w:tab/>
+      </w:r>
+      <w:r>
+        <w:tab/>
+        <w:t>2</w:t>
+      </w:r>
+      <w:r>
+        <w:rPr>
+          <w:rFonts w:hint="eastAsia"/>
+        </w:rPr>
+        <w:t>m</w:t>
+      </w:r>
+      <w:r>
+        <w:t xml:space="preserve"> – 2s – async </w:t>
+      </w:r>
+      <w:r>
+        <w:rPr>
+          <w:rFonts w:hint="eastAsia"/>
+        </w:rPr>
+        <w:t>：</w:t>
+      </w:r>
+      <w:r>
+        <w:t>2</w:t>
+      </w:r>
+      <w:r>
+        <w:rPr>
+          <w:rFonts w:hint="eastAsia"/>
+        </w:rPr>
+        <w:t>主2从异步</w:t>
+      </w:r>
+    </w:p>
+    <w:p>
+      <w:r>
+        <w:tab/>
+      </w:r>
+      <w:r>
+        <w:tab/>
+      </w:r>
+      <w:r>
+        <w:t>2</w:t>
+      </w:r>
+      <w:r>
+        <w:rPr>
+          <w:rFonts w:hint="eastAsia"/>
+        </w:rPr>
+        <w:t>m</w:t>
+      </w:r>
+      <w:r>
+        <w:t xml:space="preserve"> – 2s – sync </w:t>
+      </w:r>
+      <w:r>
+        <w:rPr>
+          <w:rFonts w:hint="eastAsia"/>
+        </w:rPr>
+        <w:t>：</w:t>
+      </w:r>
+      <w:r>
+        <w:t>2</w:t>
+      </w:r>
+      <w:r>
+        <w:rPr>
+          <w:rFonts w:hint="eastAsia"/>
+        </w:rPr>
+        <w:t>主2从</w:t>
+      </w:r>
+      <w:r>
+        <w:rPr>
+          <w:rFonts w:hint="eastAsia"/>
+        </w:rPr>
+        <w:t>同</w:t>
+      </w:r>
+      <w:r>
+        <w:rPr>
+          <w:rFonts w:hint="eastAsia"/>
+        </w:rPr>
+        <w:t>步</w:t>
+      </w:r>
+    </w:p>
+    <w:p>
+      <w:r>
+        <w:tab/>
+      </w:r>
+      <w:r>
+        <w:tab/>
+        <w:t>2</w:t>
+      </w:r>
+      <w:r>
+        <w:rPr>
+          <w:rFonts w:hint="eastAsia"/>
+        </w:rPr>
+        <w:t>m</w:t>
+      </w:r>
+      <w:r>
+        <w:t xml:space="preserve"> – noslave</w:t>
+      </w:r>
+      <w:r>
+        <w:rPr>
+          <w:rFonts w:hint="eastAsia"/>
+        </w:rPr>
+        <w:t>：2主无从</w:t>
+      </w:r>
+    </w:p>
+    <w:p>
+      <w:r>
+        <w:tab/>
+        <w:t>4</w:t>
+      </w:r>
+      <w:r>
+        <w:rPr>
+          <w:rFonts w:hint="eastAsia"/>
+        </w:rPr>
+        <w:t>.</w:t>
+      </w:r>
+      <w:r>
+        <w:t xml:space="preserve"> </w:t>
+      </w:r>
+      <w:r>
+        <w:rPr>
+          <w:rFonts w:hint="eastAsia"/>
+        </w:rPr>
+        <w:t>cd</w:t>
+      </w:r>
+      <w:r>
+        <w:t xml:space="preserve"> </w:t>
+      </w:r>
+      <w:r>
+        <w:rPr>
+          <w:rFonts w:hint="eastAsia"/>
+        </w:rPr>
+        <w:t xml:space="preserve">进入 </w:t>
+      </w:r>
+      <w:r>
+        <w:t>2</w:t>
+      </w:r>
+      <w:r>
+        <w:rPr>
+          <w:rFonts w:hint="eastAsia"/>
+        </w:rPr>
+        <w:t>m</w:t>
+      </w:r>
+      <w:r>
+        <w:t>-2s-async</w:t>
+      </w:r>
+      <w:r>
+        <w:rPr>
+          <w:rFonts w:hint="eastAsia"/>
+        </w:rPr>
+        <w:t>目录</w:t>
+      </w:r>
+      <w:r>
+        <w:rPr>
+          <w:rFonts w:hint="eastAsia"/>
+        </w:rPr>
+        <w:t>，vi</w:t>
+      </w:r>
+      <w:r>
+        <w:t xml:space="preserve"> </w:t>
+      </w:r>
+      <w:r>
+        <w:rPr>
+          <w:rFonts w:hint="eastAsia"/>
+        </w:rPr>
+        <w:t>编辑 broke</w:t>
+      </w:r>
+      <w:r>
+        <w:t>-a.properties</w:t>
+      </w:r>
+      <w:r>
+        <w:rPr>
+          <w:rFonts w:hint="eastAsia"/>
+        </w:rPr>
+        <w:t>文件</w:t>
+      </w:r>
+      <w:r>
+        <w:rPr>
+          <w:rFonts w:hint="eastAsia"/>
+        </w:rPr>
+        <w:t>，自定义配置</w:t>
+      </w:r>
+    </w:p>
+    <w:p>
+      <w:pPr>
+        <w:rPr>
+          <w:rFonts w:hint="eastAsia"/>
+        </w:rPr>
+      </w:pPr>
+      <w:r>
+        <w:tab/>
+        <w:t>5</w:t>
+      </w:r>
+      <w:r>
+        <w:rPr>
+          <w:rFonts w:hint="eastAsia"/>
+        </w:rPr>
+        <w:t>.</w:t>
+      </w:r>
+      <w:r>
+        <w:t xml:space="preserve"> </w:t>
+      </w:r>
+      <w:r>
+        <w:rPr>
+          <w:rFonts w:hint="eastAsia"/>
+        </w:rPr>
+        <w:t>替换</w:t>
+      </w:r>
+      <w:r>
+        <w:rPr>
+          <w:rFonts w:hint="eastAsia"/>
+        </w:rPr>
+        <w:t>conf中所有xml文件的</w:t>
+      </w:r>
+      <w:r>
+        <w:rPr>
+          <w:rFonts w:hint="eastAsia"/>
+        </w:rPr>
+        <w:t>user</w:t>
+      </w:r>
+      <w:r>
+        <w:t>.home</w:t>
+      </w:r>
+      <w:r>
+        <w:rPr>
+          <w:rFonts w:hint="eastAsia"/>
+        </w:rPr>
+        <w:t>为</w:t>
+      </w:r>
+      <w:r>
+        <w:rPr>
+          <w:rFonts w:hint="eastAsia"/>
+        </w:rPr>
+        <w:t>r</w:t>
+      </w:r>
+      <w:r>
+        <w:t>ocketmq</w:t>
+      </w:r>
+      <w:r>
+        <w:rPr>
+          <w:rFonts w:hint="eastAsia"/>
+        </w:rPr>
+        <w:t>安装目录</w:t>
+      </w:r>
+    </w:p>
+    <w:p>
+      <w:r>
+        <w:tab/>
+      </w:r>
+      <w:r>
+        <w:t>6</w:t>
+      </w:r>
+      <w:r>
+        <w:rPr>
+          <w:rFonts w:hint="eastAsia"/>
+        </w:rPr>
+        <w:t>.</w:t>
+      </w:r>
+      <w:r>
+        <w:t xml:space="preserve"> RocketMQ</w:t>
+      </w:r>
+      <w:r>
+        <w:rPr>
+          <w:rFonts w:hint="eastAsia"/>
+        </w:rPr>
+        <w:t>对内存的要求比较高，最少</w:t>
+      </w:r>
+      <w:r>
+        <w:t>1G</w:t>
+      </w:r>
+      <w:r>
+        <w:rPr>
+          <w:rFonts w:hint="eastAsia"/>
+        </w:rPr>
+        <w:t>。</w:t>
+      </w:r>
+      <w:r>
+        <w:tab/>
+      </w:r>
+    </w:p>
+    <w:p>
+      <w:r>
+        <w:rPr>
+          <w:rFonts w:hint="eastAsia"/>
+        </w:rPr>
+        <w:t>启动运行：</w:t>
+      </w:r>
+    </w:p>
+    <w:p>
+      <w:pPr>
+        <w:rPr>
+          <w:rFonts w:hint="eastAsia"/>
+        </w:rPr>
+      </w:pPr>
+    </w:p>
+    <w:p>
+      <w:pPr>
+        <w:rPr>
+          <w:rFonts w:hint="eastAsia"/>
+        </w:rPr>
+      </w:pPr>
+      <w:r>
+        <w:tab/>
+      </w:r>
+      <w:r>
+        <w:rPr>
+          <w:noProof/>
+        </w:rPr>
+        <w:drawing>
+          <wp:inline distT="0" distB="0" distL="0" distR="0" wp14:anchorId="4CC258AA" wp14:editId="6E0148E7">
+            <wp:extent cx="5274310" cy="1889760"/>
+            <wp:effectExtent l="0" t="0" r="2540" b="0"/>
+            <wp:docPr id="3" name="图片 3"/>
+            <wp:cNvGraphicFramePr>
+              <a:graphicFrameLocks xmlns:a="http://schemas.openxmlformats.org/drawingml/2006/main" noChangeAspect="1"/>
+            </wp:cNvGraphicFramePr>
+            <a:graphic xmlns:a="http://schemas.openxmlformats.org/drawingml/2006/main">
+              <a:graphicData uri="http://schemas.openxmlformats.org/drawingml/2006/picture">
+                <pic:pic xmlns:pic="http://schemas.openxmlformats.org/drawingml/2006/picture">
+                  <pic:nvPicPr>
+                    <pic:cNvPr id="1" name=""/>
+                    <pic:cNvPicPr/>
+                  </pic:nvPicPr>
+                  <pic:blipFill>
+                    <a:blip r:embed="rId6"/>
+                    <a:stretch>
+                      <a:fillRect/>
+                    </a:stretch>
+                  </pic:blipFill>
+                  <pic:spPr>
+                    <a:xfrm>
+                      <a:off x="0" y="0"/>
+                      <a:ext cx="5274310" cy="1889760"/>
+                    </a:xfrm>
+                    <a:prstGeom prst="rect">
+                      <a:avLst/>
+                    </a:prstGeom>
+                  </pic:spPr>
+                </pic:pic>
+              </a:graphicData>
+            </a:graphic>
+          </wp:inline>
+        </w:drawing>
+      </w:r>
+      <w:r>
+        <w:t xml:space="preserve"> </w:t>
+      </w:r>
+    </w:p>
+    <w:p>
+      <w:r>
+        <w:rPr>
+          <w:rFonts w:hint="eastAsia"/>
+        </w:rPr>
+        <w:t>安装</w:t>
+      </w:r>
+      <w:r>
+        <w:t>R</w:t>
+      </w:r>
+      <w:r>
+        <w:rPr>
+          <w:rFonts w:hint="eastAsia"/>
+        </w:rPr>
+        <w:t>ocket</w:t>
+      </w:r>
+      <w:r>
+        <w:t>MQ</w:t>
+      </w:r>
+      <w:r>
+        <w:rPr>
+          <w:rFonts w:hint="eastAsia"/>
+        </w:rPr>
+        <w:t>控制台</w:t>
+      </w:r>
+    </w:p>
+    <w:p>
+      <w:r>
+        <w:rPr>
+          <w:rFonts w:hint="eastAsia"/>
+        </w:rPr>
+        <w:t>Rocket</w:t>
+      </w:r>
+      <w:r>
+        <w:t xml:space="preserve">MQde </w:t>
+      </w:r>
+      <w:r>
+        <w:rPr>
+          <w:rFonts w:hint="eastAsia"/>
+        </w:rPr>
+        <w:t>架构介绍：</w:t>
+      </w:r>
+    </w:p>
+    <w:p>
+      <w:pPr>
+        <w:rPr>
+          <w:rFonts w:hint="eastAsia"/>
+        </w:rPr>
+      </w:pPr>
+      <w:r>
+        <w:rPr>
+          <w:noProof/>
+        </w:rPr>
+        <w:lastRenderedPageBreak/>
+        <w:drawing>
+          <wp:inline distT="0" distB="0" distL="0" distR="0" wp14:anchorId="70498B8B" wp14:editId="7E6AE73F">
+            <wp:extent cx="5274310" cy="3119120"/>
+            <wp:effectExtent l="0" t="0" r="2540" b="5080"/>
+            <wp:docPr id="4" name="图片 4"/>
+            <wp:cNvGraphicFramePr>
+              <a:graphicFrameLocks xmlns:a="http://schemas.openxmlformats.org/drawingml/2006/main" noChangeAspect="1"/>
+            </wp:cNvGraphicFramePr>
+            <a:graphic xmlns:a="http://schemas.openxmlformats.org/drawingml/2006/main">
+              <a:graphicData uri="http://schemas.openxmlformats.org/drawingml/2006/picture">
+                <pic:pic xmlns:pic="http://schemas.openxmlformats.org/drawingml/2006/picture">
+                  <pic:nvPicPr>
+                    <pic:cNvPr id="1" name=""/>
+                    <pic:cNvPicPr/>
+                  </pic:nvPicPr>
+                  <pic:blipFill>
+                    <a:blip r:embed="rId7"/>
+                    <a:stretch>
+                      <a:fillRect/>
+                    </a:stretch>
+                  </pic:blipFill>
+                  <pic:spPr>
+                    <a:xfrm>
+                      <a:off x="0" y="0"/>
+                      <a:ext cx="5274310" cy="3119120"/>
+                    </a:xfrm>
+                    <a:prstGeom prst="rect">
+                      <a:avLst/>
+                    </a:prstGeom>
+                  </pic:spPr>
+                </pic:pic>
+              </a:graphicData>
+            </a:graphic>
+          </wp:inline>
+        </w:drawing>
+      </w:r>
+    </w:p>
+    <w:p>
+      <w:r>
+        <w:t xml:space="preserve">RocketMQ </w:t>
+      </w:r>
+      <w:r>
+        <w:rPr>
+          <w:rFonts w:hint="eastAsia"/>
+        </w:rPr>
+        <w:t>有两种消息</w:t>
+      </w:r>
+      <w:r>
+        <w:rPr>
+          <w:rFonts w:hint="eastAsia"/>
+        </w:rPr>
+        <w:t>Pull</w:t>
+      </w:r>
+      <w:r>
+        <w:rPr>
+          <w:rFonts w:hint="eastAsia"/>
+        </w:rPr>
+        <w:t>模式，</w:t>
+      </w:r>
+    </w:p>
+    <w:p>
+      <w:pPr>
+        <w:ind w:firstLine="420"/>
+      </w:pPr>
+      <w:r>
+        <w:t xml:space="preserve">consumer </w:t>
+      </w:r>
+      <w:r>
+        <w:rPr>
+          <w:rFonts w:hint="eastAsia"/>
+        </w:rPr>
+        <w:t>pull</w:t>
+      </w:r>
+      <w:r>
+        <w:t xml:space="preserve"> </w:t>
+      </w:r>
+      <w:r>
+        <w:rPr>
+          <w:rFonts w:hint="eastAsia"/>
+        </w:rPr>
+        <w:t>：</w:t>
+      </w:r>
+      <w:r>
+        <w:t>Conumer</w:t>
+      </w:r>
+      <w:r>
+        <w:rPr>
+          <w:rFonts w:hint="eastAsia"/>
+        </w:rPr>
+        <w:t>向b</w:t>
+      </w:r>
+      <w:r>
+        <w:t xml:space="preserve">roker </w:t>
+      </w:r>
+      <w:r>
+        <w:rPr>
+          <w:rFonts w:hint="eastAsia"/>
+        </w:rPr>
+        <w:t>pul</w:t>
+      </w:r>
+      <w:r>
+        <w:t>l request</w:t>
+      </w:r>
+      <w:r>
+        <w:rPr>
+          <w:rFonts w:hint="eastAsia"/>
+        </w:rPr>
+        <w:t xml:space="preserve"> </w:t>
+      </w:r>
+    </w:p>
+    <w:p>
+      <w:pPr>
+        <w:ind w:left="420"/>
+      </w:pPr>
+      <w:r>
+        <w:t xml:space="preserve">consumer pull and broker </w:t>
+      </w:r>
+      <w:r>
+        <w:rPr>
+          <w:rFonts w:hint="eastAsia"/>
+        </w:rPr>
+        <w:t>push：</w:t>
+      </w:r>
+      <w:r>
+        <w:t>Consumer</w:t>
+      </w:r>
+      <w:r>
+        <w:rPr>
+          <w:rFonts w:hint="eastAsia"/>
+        </w:rPr>
+        <w:t>向</w:t>
+      </w:r>
+      <w:r>
+        <w:rPr>
+          <w:rFonts w:hint="eastAsia"/>
+        </w:rPr>
+        <w:t>b</w:t>
+      </w:r>
+      <w:r>
+        <w:t xml:space="preserve">roker </w:t>
+      </w:r>
+      <w:r>
+        <w:rPr>
+          <w:rFonts w:hint="eastAsia"/>
+        </w:rPr>
+        <w:t>pull</w:t>
+      </w:r>
+      <w:r>
+        <w:t xml:space="preserve"> request </w:t>
+      </w:r>
+      <w:r>
+        <w:rPr>
+          <w:rFonts w:hint="eastAsia"/>
+        </w:rPr>
+        <w:t>后保持长连接，然后broker</w:t>
+      </w:r>
+      <w:r>
+        <w:t xml:space="preserve"> </w:t>
+      </w:r>
+      <w:r>
+        <w:rPr>
+          <w:rFonts w:hint="eastAsia"/>
+        </w:rPr>
+        <w:t>轮询向 consumer推送数据。</w:t>
+      </w:r>
+    </w:p>
+    <w:p>
+      <w:r>
+        <w:rPr>
+          <w:rFonts w:hint="eastAsia"/>
+        </w:rPr>
+        <w:t>Rocket</w:t>
+      </w:r>
+      <w:r>
+        <w:t>MQ</w:t>
+      </w:r>
+      <w:r>
+        <w:rPr>
+          <w:rFonts w:hint="eastAsia"/>
+        </w:rPr>
+        <w:t xml:space="preserve"> </w:t>
+      </w:r>
+      <w:r>
+        <w:t>ACK</w:t>
+      </w:r>
+      <w:r>
+        <w:rPr>
+          <w:rFonts w:hint="eastAsia"/>
+        </w:rPr>
+        <w:t>中常见的应答状态：</w:t>
+      </w:r>
+    </w:p>
+    <w:p>
+      <w:pPr>
+        <w:rPr>
+          <w:rFonts w:hint="eastAsia"/>
+        </w:rPr>
+      </w:pPr>
+      <w:r>
+        <w:tab/>
+        <w:t>L</w:t>
+      </w:r>
+      <w:r>
+        <w:rPr>
+          <w:rFonts w:hint="eastAsia"/>
+        </w:rPr>
+        <w:t>ocal</w:t>
+      </w:r>
+      <w:r>
+        <w:t>TransactionState</w:t>
+      </w:r>
+      <w:r>
+        <w:rPr>
+          <w:rFonts w:hint="eastAsia"/>
+        </w:rPr>
+        <w:t>：主要针对事物消息的应答状态</w:t>
+      </w:r>
+    </w:p>
+    <w:p>
+      <w:r>
+        <w:rPr>
+          <w:rFonts w:hint="eastAsia"/>
+        </w:rPr>
+        <w:t xml:space="preserve"> </w:t>
+      </w:r>
+      <w:r>
+        <w:tab/>
+      </w:r>
+      <w:r>
+        <w:tab/>
+        <w:t>COMMIT_MESSGE</w:t>
+      </w:r>
+    </w:p>
+    <w:p>
+      <w:r>
+        <w:tab/>
+      </w:r>
+      <w:r>
+        <w:tab/>
+        <w:t>ROLLBACK_MESSAGE</w:t>
+      </w:r>
+    </w:p>
+    <w:p>
+      <w:r>
+        <w:tab/>
+      </w:r>
+      <w:r>
+        <w:tab/>
+        <w:t>UNKNOW</w:t>
+      </w:r>
+    </w:p>
+    <w:p>
+      <w:r>
+        <w:tab/>
+      </w:r>
+      <w:r>
+        <w:t>C</w:t>
+      </w:r>
+      <w:r>
+        <w:rPr>
+          <w:rFonts w:hint="eastAsia"/>
+        </w:rPr>
+        <w:t>onsume</w:t>
+      </w:r>
+      <w:r>
+        <w:t xml:space="preserve">ConcurrentlyStatus: </w:t>
+      </w:r>
+      <w:r>
+        <w:rPr>
+          <w:rFonts w:hint="eastAsia"/>
+        </w:rPr>
+        <w:t>主要针对消息消费的应答状态</w:t>
+      </w:r>
+    </w:p>
+    <w:p>
+      <w:r>
+        <w:tab/>
+      </w:r>
+      <w:r>
+        <w:tab/>
+        <w:t>CONSUME_SUCCESS</w:t>
+      </w:r>
+    </w:p>
+    <w:p>
+      <w:pPr>
+        <w:rPr>
+          <w:rFonts w:hint="eastAsia"/>
+        </w:rPr>
+      </w:pPr>
+      <w:r>
+        <w:tab/>
+      </w:r>
+      <w:r>
+        <w:tab/>
+        <w:t>RECONSUME_LATER</w:t>
+      </w:r>
+    </w:p>
+    <w:p>
+      <w:r>
+        <w:rPr>
+          <w:rFonts w:hint="eastAsia"/>
+        </w:rPr>
+        <w:t>消息</w:t>
+      </w:r>
+      <w:r>
+        <w:rPr>
+          <w:rFonts w:hint="eastAsia"/>
+        </w:rPr>
+        <w:t>生产</w:t>
+      </w:r>
+      <w:r>
+        <w:rPr>
+          <w:rFonts w:hint="eastAsia"/>
+        </w:rPr>
+        <w:t>的几个步骤：</w:t>
+      </w:r>
+    </w:p>
+    <w:p>
+      <w:pPr>
+        <w:pStyle w:val="a3"/>
+        <w:numPr>
+          <w:ilvl w:val="0"/>
+          <w:numId w:val="1"/>
+        </w:numPr>
+        <w:ind w:firstLineChars="0"/>
+      </w:pPr>
+      <w:r>
+        <w:rPr>
+          <w:rFonts w:hint="eastAsia"/>
+        </w:rPr>
+        <w:t>创建Default</w:t>
+      </w:r>
+      <w:r>
+        <w:t>MQProducer</w:t>
+      </w:r>
+    </w:p>
+    <w:p>
+      <w:pPr>
+        <w:pStyle w:val="a3"/>
+        <w:numPr>
+          <w:ilvl w:val="0"/>
+          <w:numId w:val="1"/>
+        </w:numPr>
+        <w:ind w:firstLineChars="0"/>
+      </w:pPr>
+      <w:r>
+        <w:rPr>
+          <w:rFonts w:hint="eastAsia"/>
+        </w:rPr>
+        <w:t>设置Namesrv</w:t>
+      </w:r>
+    </w:p>
+    <w:p>
+      <w:pPr>
+        <w:pStyle w:val="a3"/>
+        <w:numPr>
+          <w:ilvl w:val="0"/>
+          <w:numId w:val="1"/>
+        </w:numPr>
+        <w:ind w:firstLineChars="0"/>
+      </w:pPr>
+      <w:r>
+        <w:rPr>
+          <w:rFonts w:hint="eastAsia"/>
+        </w:rPr>
+        <w:t>开启Default</w:t>
+      </w:r>
+      <w:r>
+        <w:t>MQProducer</w:t>
+      </w:r>
+    </w:p>
+    <w:p>
+      <w:pPr>
+        <w:pStyle w:val="a3"/>
+        <w:numPr>
+          <w:ilvl w:val="0"/>
+          <w:numId w:val="1"/>
+        </w:numPr>
+        <w:ind w:firstLineChars="0"/>
+      </w:pPr>
+      <w:r>
+        <w:rPr>
+          <w:rFonts w:hint="eastAsia"/>
+        </w:rPr>
+        <w:t>创建消息Message</w:t>
+      </w:r>
+    </w:p>
+    <w:p>
+      <w:pPr>
+        <w:pStyle w:val="a3"/>
+        <w:numPr>
+          <w:ilvl w:val="0"/>
+          <w:numId w:val="1"/>
+        </w:numPr>
+        <w:ind w:firstLineChars="0"/>
+      </w:pPr>
+      <w:r>
+        <w:rPr>
+          <w:rFonts w:hint="eastAsia"/>
+        </w:rPr>
+        <w:t>发送消息</w:t>
+      </w:r>
+    </w:p>
+    <w:p>
+      <w:pPr>
+        <w:pStyle w:val="a3"/>
+        <w:numPr>
+          <w:ilvl w:val="0"/>
+          <w:numId w:val="1"/>
+        </w:numPr>
+        <w:ind w:firstLineChars="0"/>
+      </w:pPr>
+      <w:r>
+        <w:rPr>
+          <w:rFonts w:hint="eastAsia"/>
+        </w:rPr>
+        <w:t>关闭Default</w:t>
+      </w:r>
+      <w:r>
+        <w:t>MQProducer</w:t>
+      </w:r>
+    </w:p>
+    <w:p>
+      <w:r>
+        <w:rPr>
+          <w:rFonts w:hint="eastAsia"/>
+        </w:rPr>
+        <w:t>消息消费的几个步骤：</w:t>
+      </w:r>
+    </w:p>
+    <w:p>
+      <w:pPr>
+        <w:pStyle w:val="a3"/>
+        <w:numPr>
+          <w:ilvl w:val="0"/>
+          <w:numId w:val="2"/>
+        </w:numPr>
+        <w:ind w:firstLineChars="0"/>
+      </w:pPr>
+      <w:r>
+        <w:rPr>
+          <w:rFonts w:hint="eastAsia"/>
+        </w:rPr>
+        <w:t>创建Default</w:t>
+      </w:r>
+      <w:r>
+        <w:t>MQPushConsumer</w:t>
+      </w:r>
+    </w:p>
+    <w:p>
+      <w:pPr>
+        <w:pStyle w:val="a3"/>
+        <w:numPr>
+          <w:ilvl w:val="0"/>
+          <w:numId w:val="2"/>
+        </w:numPr>
+        <w:ind w:firstLineChars="0"/>
+      </w:pPr>
+      <w:r>
+        <w:rPr>
+          <w:rFonts w:hint="eastAsia"/>
+        </w:rPr>
+        <w:t>设置namesrv地址</w:t>
+      </w:r>
+    </w:p>
+    <w:p>
+      <w:pPr>
+        <w:pStyle w:val="a3"/>
+        <w:numPr>
+          <w:ilvl w:val="0"/>
+          <w:numId w:val="2"/>
+        </w:numPr>
+        <w:ind w:firstLineChars="0"/>
+      </w:pPr>
+      <w:r>
+        <w:rPr>
+          <w:rFonts w:hint="eastAsia"/>
+        </w:rPr>
+        <w:t>设置subscribe</w:t>
+      </w:r>
+    </w:p>
+    <w:p>
+      <w:pPr>
+        <w:pStyle w:val="a3"/>
+        <w:numPr>
+          <w:ilvl w:val="0"/>
+          <w:numId w:val="2"/>
+        </w:numPr>
+        <w:ind w:firstLineChars="0"/>
+      </w:pPr>
+      <w:r>
+        <w:rPr>
+          <w:rFonts w:hint="eastAsia"/>
+        </w:rPr>
+        <w:t>获取消息信息</w:t>
+      </w:r>
+    </w:p>
+    <w:p>
+      <w:pPr>
+        <w:pStyle w:val="a3"/>
+        <w:numPr>
+          <w:ilvl w:val="0"/>
+          <w:numId w:val="2"/>
+        </w:numPr>
+        <w:ind w:firstLineChars="0"/>
+        <w:rPr>
+          <w:rFonts w:hint="eastAsia"/>
+        </w:rPr>
+      </w:pPr>
+      <w:r>
+        <w:rPr>
+          <w:rFonts w:hint="eastAsia"/>
+        </w:rPr>
+        <w:t>返回消息读取状态</w:t>
+      </w:r>
+    </w:p>
+    <w:p>
+      <w:r>
+        <w:t>R</w:t>
+      </w:r>
+      <w:r>
+        <w:rPr>
+          <w:rFonts w:hint="eastAsia"/>
+        </w:rPr>
+        <w:t>abbit</w:t>
+      </w:r>
+      <w:r>
+        <w:t>MQ</w:t>
+      </w:r>
+      <w:r>
+        <w:rPr>
+          <w:rFonts w:hint="eastAsia"/>
+        </w:rPr>
+        <w:t>事务：</w:t>
+      </w:r>
+    </w:p>
+    <w:p>
+      <w:pPr>
+        <w:rPr>
+          <w:rFonts w:hint="eastAsia"/>
+        </w:rPr>
+      </w:pPr>
+      <w:r>
+        <w:rPr>
+          <w:noProof/>
+        </w:rPr>
+        <w:lastRenderedPageBreak/>
+        <w:drawing>
+          <wp:inline distT="0" distB="0" distL="0" distR="0" wp14:anchorId="3125521C" wp14:editId="6312BEE4">
+            <wp:extent cx="5274310" cy="4324985"/>
+            <wp:effectExtent l="0" t="0" r="2540" b="0"/>
+            <wp:docPr id="5" name="图片 5"/>
+            <wp:cNvGraphicFramePr>
+              <a:graphicFrameLocks xmlns:a="http://schemas.openxmlformats.org/drawingml/2006/main" noChangeAspect="1"/>
+            </wp:cNvGraphicFramePr>
+            <a:graphic xmlns:a="http://schemas.openxmlformats.org/drawingml/2006/main">
+              <a:graphicData uri="http://schemas.openxmlformats.org/drawingml/2006/picture">
+                <pic:pic xmlns:pic="http://schemas.openxmlformats.org/drawingml/2006/picture">
+                  <pic:nvPicPr>
+                    <pic:cNvPr id="1" name=""/>
+                    <pic:cNvPicPr/>
+                  </pic:nvPicPr>
+                  <pic:blipFill>
+                    <a:blip r:embed="rId8"/>
+                    <a:stretch>
+                      <a:fillRect/>
+                    </a:stretch>
+                  </pic:blipFill>
+                  <pic:spPr>
+                    <a:xfrm>
+                      <a:off x="0" y="0"/>
+                      <a:ext cx="5274310" cy="4324985"/>
+                    </a:xfrm>
+                    <a:prstGeom prst="rect">
+                      <a:avLst/>
+                    </a:prstGeom>
+                  </pic:spPr>
+                </pic:pic>
+              </a:graphicData>
+            </a:graphic>
+          </wp:inline>
+        </w:drawing>
+      </w:r>
+    </w:p>
+    <w:p/>
+    <w:p>
+      <w:r>
+        <w:rPr>
+          <w:noProof/>
+        </w:rPr>
+        <w:drawing>
+          <wp:inline distT="0" distB="0" distL="0" distR="0" wp14:anchorId="605D2E13" wp14:editId="7A8B99AB">
+            <wp:extent cx="5274310" cy="2900680"/>
+            <wp:effectExtent l="0" t="0" r="2540" b="0"/>
+            <wp:docPr id="6" name="图片 6"/>
+            <wp:cNvGraphicFramePr>
+              <a:graphicFrameLocks xmlns:a="http://schemas.openxmlformats.org/drawingml/2006/main" noChangeAspect="1"/>
+            </wp:cNvGraphicFramePr>
+            <a:graphic xmlns:a="http://schemas.openxmlformats.org/drawingml/2006/main">
+              <a:graphicData uri="http://schemas.openxmlformats.org/drawingml/2006/picture">
+                <pic:pic xmlns:pic="http://schemas.openxmlformats.org/drawingml/2006/picture">
+                  <pic:nvPicPr>
+                    <pic:cNvPr id="1" name=""/>
+                    <pic:cNvPicPr/>
+                  </pic:nvPicPr>
+                  <pic:blipFill>
+                    <a:blip r:embed="rId9"/>
+                    <a:stretch>
+                      <a:fillRect/>
+                    </a:stretch>
+                  </pic:blipFill>
+                  <pic:spPr>
+                    <a:xfrm>
+                      <a:off x="0" y="0"/>
+                      <a:ext cx="5274310" cy="2900680"/>
+                    </a:xfrm>
+                    <a:prstGeom prst="rect">
+                      <a:avLst/>
+                    </a:prstGeom>
+                  </pic:spPr>
+                </pic:pic>
+              </a:graphicData>
+            </a:graphic>
+          </wp:inline>
+        </w:drawing>
+      </w:r>
+    </w:p>
+    <w:p>
+      <w:r>
+        <w:rPr>
+          <w:rFonts w:hint="eastAsia"/>
+        </w:rPr>
+        <w:t>集群：</w:t>
+      </w:r>
+    </w:p>
+    <w:p>
+      <w:pPr>
+        <w:rPr>
+          <w:rFonts w:hint="eastAsia"/>
+        </w:rPr>
+      </w:pPr>
+      <w:r>
+        <w:rPr>
+          <w:noProof/>
+        </w:rPr>
+        <w:lastRenderedPageBreak/>
+        <w:drawing>
+          <wp:inline distT="0" distB="0" distL="0" distR="0" wp14:anchorId="4008D6C1" wp14:editId="382198A3">
+            <wp:extent cx="5274310" cy="3763010"/>
+            <wp:effectExtent l="0" t="0" r="2540" b="8890"/>
+            <wp:docPr id="7" name="图片 7"/>
+            <wp:cNvGraphicFramePr>
+              <a:graphicFrameLocks xmlns:a="http://schemas.openxmlformats.org/drawingml/2006/main" noChangeAspect="1"/>
+            </wp:cNvGraphicFramePr>
+            <a:graphic xmlns:a="http://schemas.openxmlformats.org/drawingml/2006/main">
+              <a:graphicData uri="http://schemas.openxmlformats.org/drawingml/2006/picture">
+                <pic:pic xmlns:pic="http://schemas.openxmlformats.org/drawingml/2006/picture">
+                  <pic:nvPicPr>
+                    <pic:cNvPr id="1" name=""/>
+                    <pic:cNvPicPr/>
+                  </pic:nvPicPr>
+                  <pic:blipFill>
+                    <a:blip r:embed="rId10"/>
+                    <a:stretch>
+                      <a:fillRect/>
+                    </a:stretch>
+                  </pic:blipFill>
+                  <pic:spPr>
+                    <a:xfrm>
+                      <a:off x="0" y="0"/>
+                      <a:ext cx="5274310" cy="3763010"/>
+                    </a:xfrm>
+                    <a:prstGeom prst="rect">
+                      <a:avLst/>
+                    </a:prstGeom>
+                  </pic:spPr>
+                </pic:pic>
+              </a:graphicData>
+            </a:graphic>
+          </wp:inline>
+        </w:drawing>
+      </w:r>
       <w:bookmarkStart w:id="0" w:name="_GoBack"/>
       <w:bookmarkEnd w:id="0"/>
+    </w:p>
+    <w:p/>
+    <w:p>
+      <w:pPr>
+        <w:rPr>
+          <w:rFonts w:hint="eastAsia"/>
+        </w:rPr>
+      </w:pPr>
     </w:p>
     <w:sectPr>
       <w:pgSz w:w="11906" w:h="16838"/>
@@ -27,6 +1256,195 @@
     </w:sectPr>
   </w:body>
 </w:document>
+</file>
+
+<file path=word/numbering.xml><?xml version="1.0" encoding="utf-8"?>
+<w:numbering xmlns:wpc="http://schemas.microsoft.com/office/word/2010/wordprocessingCanvas" xmlns:cx="http://schemas.microsoft.com/office/drawing/2014/chartex" xmlns:cx1="http://schemas.microsoft.com/office/drawing/2015/9/8/chartex" xmlns:cx2="http://schemas.microsoft.com/office/drawing/2015/10/21/chartex" xmlns:cx3="http://schemas.microsoft.com/office/drawing/2016/5/9/chartex" xmlns:cx4="http://schemas.microsoft.com/office/drawing/2016/5/10/chartex" xmlns:cx5="http://schemas.microsoft.com/office/drawing/2016/5/11/chartex" xmlns:cx6="http://schemas.microsoft.com/office/drawing/2016/5/12/chartex" xmlns:cx7="http://schemas.microsoft.com/office/drawing/2016/5/13/chartex" xmlns:cx8="http://schemas.microsoft.com/office/drawing/2016/5/14/chartex" xmlns:mc="http://schemas.openxmlformats.org/markup-compatibility/2006" xmlns:aink="http://schemas.microsoft.com/office/drawing/2016/ink" xmlns:am3d="http://schemas.microsoft.com/office/drawing/2017/model3d" xmlns:o="urn:schemas-microsoft-com:office:office" xmlns:r="http://schemas.openxmlformats.org/officeDocument/2006/relationships" xmlns:m="http://schemas.openxmlformats.org/officeDocument/2006/math" xmlns:v="urn:schemas-microsoft-com:vml" xmlns:wp14="http://schemas.microsoft.com/office/word/2010/wordprocessingDrawing" xmlns:wp="http://schemas.openxmlformats.org/drawingml/2006/wordprocessingDrawing" xmlns:w10="urn:schemas-microsoft-com:office:word" xmlns:w="http://schemas.openxmlformats.org/wordprocessingml/2006/main" xmlns:w14="http://schemas.microsoft.com/office/word/2010/wordml" xmlns:w15="http://schemas.microsoft.com/office/word/2012/wordml" xmlns:w16cid="http://schemas.microsoft.com/office/word/2016/wordml/cid" xmlns:w16se="http://schemas.microsoft.com/office/word/2015/wordml/symex" xmlns:wpg="http://schemas.microsoft.com/office/word/2010/wordprocessingGroup" xmlns:wpi="http://schemas.microsoft.com/office/word/2010/wordprocessingInk" xmlns:wne="http://schemas.microsoft.com/office/word/2006/wordml" xmlns:wps="http://schemas.microsoft.com/office/word/2010/wordprocessingShape" mc:Ignorable="w14 w15 w16se w16cid wp14">
+  <w:abstractNum w:abstractNumId="0" w15:restartNumberingAfterBreak="0">
+    <w:nsid w:val="2A996AB9"/>
+    <w:multiLevelType w:val="hybridMultilevel"/>
+    <w:tmpl w:val="A00EC3AA"/>
+    <w:lvl w:ilvl="0" w:tplc="E6BA1E7A">
+      <w:start w:val="1"/>
+      <w:numFmt w:val="decimal"/>
+      <w:lvlText w:val="%1."/>
+      <w:lvlJc w:val="left"/>
+      <w:pPr>
+        <w:ind w:left="780" w:hanging="360"/>
+      </w:pPr>
+      <w:rPr>
+        <w:rFonts w:hint="default"/>
+      </w:rPr>
+    </w:lvl>
+    <w:lvl w:ilvl="1" w:tplc="04090019" w:tentative="1">
+      <w:start w:val="1"/>
+      <w:numFmt w:val="lowerLetter"/>
+      <w:lvlText w:val="%2)"/>
+      <w:lvlJc w:val="left"/>
+      <w:pPr>
+        <w:ind w:left="1260" w:hanging="420"/>
+      </w:pPr>
+    </w:lvl>
+    <w:lvl w:ilvl="2" w:tplc="0409001B" w:tentative="1">
+      <w:start w:val="1"/>
+      <w:numFmt w:val="lowerRoman"/>
+      <w:lvlText w:val="%3."/>
+      <w:lvlJc w:val="right"/>
+      <w:pPr>
+        <w:ind w:left="1680" w:hanging="420"/>
+      </w:pPr>
+    </w:lvl>
+    <w:lvl w:ilvl="3" w:tplc="0409000F" w:tentative="1">
+      <w:start w:val="1"/>
+      <w:numFmt w:val="decimal"/>
+      <w:lvlText w:val="%4."/>
+      <w:lvlJc w:val="left"/>
+      <w:pPr>
+        <w:ind w:left="2100" w:hanging="420"/>
+      </w:pPr>
+    </w:lvl>
+    <w:lvl w:ilvl="4" w:tplc="04090019" w:tentative="1">
+      <w:start w:val="1"/>
+      <w:numFmt w:val="lowerLetter"/>
+      <w:lvlText w:val="%5)"/>
+      <w:lvlJc w:val="left"/>
+      <w:pPr>
+        <w:ind w:left="2520" w:hanging="420"/>
+      </w:pPr>
+    </w:lvl>
+    <w:lvl w:ilvl="5" w:tplc="0409001B" w:tentative="1">
+      <w:start w:val="1"/>
+      <w:numFmt w:val="lowerRoman"/>
+      <w:lvlText w:val="%6."/>
+      <w:lvlJc w:val="right"/>
+      <w:pPr>
+        <w:ind w:left="2940" w:hanging="420"/>
+      </w:pPr>
+    </w:lvl>
+    <w:lvl w:ilvl="6" w:tplc="0409000F" w:tentative="1">
+      <w:start w:val="1"/>
+      <w:numFmt w:val="decimal"/>
+      <w:lvlText w:val="%7."/>
+      <w:lvlJc w:val="left"/>
+      <w:pPr>
+        <w:ind w:left="3360" w:hanging="420"/>
+      </w:pPr>
+    </w:lvl>
+    <w:lvl w:ilvl="7" w:tplc="04090019" w:tentative="1">
+      <w:start w:val="1"/>
+      <w:numFmt w:val="lowerLetter"/>
+      <w:lvlText w:val="%8)"/>
+      <w:lvlJc w:val="left"/>
+      <w:pPr>
+        <w:ind w:left="3780" w:hanging="420"/>
+      </w:pPr>
+    </w:lvl>
+    <w:lvl w:ilvl="8" w:tplc="0409001B" w:tentative="1">
+      <w:start w:val="1"/>
+      <w:numFmt w:val="lowerRoman"/>
+      <w:lvlText w:val="%9."/>
+      <w:lvlJc w:val="right"/>
+      <w:pPr>
+        <w:ind w:left="4200" w:hanging="420"/>
+      </w:pPr>
+    </w:lvl>
+  </w:abstractNum>
+  <w:abstractNum w:abstractNumId="1" w15:restartNumberingAfterBreak="0">
+    <w:nsid w:val="55A440BF"/>
+    <w:multiLevelType w:val="hybridMultilevel"/>
+    <w:tmpl w:val="64523586"/>
+    <w:lvl w:ilvl="0" w:tplc="B3E029FE">
+      <w:start w:val="1"/>
+      <w:numFmt w:val="decimal"/>
+      <w:lvlText w:val="%1."/>
+      <w:lvlJc w:val="left"/>
+      <w:pPr>
+        <w:ind w:left="780" w:hanging="360"/>
+      </w:pPr>
+      <w:rPr>
+        <w:rFonts w:hint="default"/>
+      </w:rPr>
+    </w:lvl>
+    <w:lvl w:ilvl="1" w:tplc="04090019" w:tentative="1">
+      <w:start w:val="1"/>
+      <w:numFmt w:val="lowerLetter"/>
+      <w:lvlText w:val="%2)"/>
+      <w:lvlJc w:val="left"/>
+      <w:pPr>
+        <w:ind w:left="1260" w:hanging="420"/>
+      </w:pPr>
+    </w:lvl>
+    <w:lvl w:ilvl="2" w:tplc="0409001B" w:tentative="1">
+      <w:start w:val="1"/>
+      <w:numFmt w:val="lowerRoman"/>
+      <w:lvlText w:val="%3."/>
+      <w:lvlJc w:val="right"/>
+      <w:pPr>
+        <w:ind w:left="1680" w:hanging="420"/>
+      </w:pPr>
+    </w:lvl>
+    <w:lvl w:ilvl="3" w:tplc="0409000F" w:tentative="1">
+      <w:start w:val="1"/>
+      <w:numFmt w:val="decimal"/>
+      <w:lvlText w:val="%4."/>
+      <w:lvlJc w:val="left"/>
+      <w:pPr>
+        <w:ind w:left="2100" w:hanging="420"/>
+      </w:pPr>
+    </w:lvl>
+    <w:lvl w:ilvl="4" w:tplc="04090019" w:tentative="1">
+      <w:start w:val="1"/>
+      <w:numFmt w:val="lowerLetter"/>
+      <w:lvlText w:val="%5)"/>
+      <w:lvlJc w:val="left"/>
+      <w:pPr>
+        <w:ind w:left="2520" w:hanging="420"/>
+      </w:pPr>
+    </w:lvl>
+    <w:lvl w:ilvl="5" w:tplc="0409001B" w:tentative="1">
+      <w:start w:val="1"/>
+      <w:numFmt w:val="lowerRoman"/>
+      <w:lvlText w:val="%6."/>
+      <w:lvlJc w:val="right"/>
+      <w:pPr>
+        <w:ind w:left="2940" w:hanging="420"/>
+      </w:pPr>
+    </w:lvl>
+    <w:lvl w:ilvl="6" w:tplc="0409000F" w:tentative="1">
+      <w:start w:val="1"/>
+      <w:numFmt w:val="decimal"/>
+      <w:lvlText w:val="%7."/>
+      <w:lvlJc w:val="left"/>
+      <w:pPr>
+        <w:ind w:left="3360" w:hanging="420"/>
+      </w:pPr>
+    </w:lvl>
+    <w:lvl w:ilvl="7" w:tplc="04090019" w:tentative="1">
+      <w:start w:val="1"/>
+      <w:numFmt w:val="lowerLetter"/>
+      <w:lvlText w:val="%8)"/>
+      <w:lvlJc w:val="left"/>
+      <w:pPr>
+        <w:ind w:left="3780" w:hanging="420"/>
+      </w:pPr>
+    </w:lvl>
+    <w:lvl w:ilvl="8" w:tplc="0409001B" w:tentative="1">
+      <w:start w:val="1"/>
+      <w:numFmt w:val="lowerRoman"/>
+      <w:lvlText w:val="%9."/>
+      <w:lvlJc w:val="right"/>
+      <w:pPr>
+        <w:ind w:left="4200" w:hanging="420"/>
+      </w:pPr>
+    </w:lvl>
+  </w:abstractNum>
+  <w:num w:numId="1">
+    <w:abstractNumId w:val="0"/>
+  </w:num>
+  <w:num w:numId="2">
+    <w:abstractNumId w:val="1"/>
+  </w:num>
+</w:numbering>
 </file>
 
 <file path=word/styles.xml><?xml version="1.0" encoding="utf-8"?>
@@ -149,6 +1567,7 @@
     <w:lsdException w:name="HTML Sample" w:semiHidden="1" w:unhideWhenUsed="1"/>
     <w:lsdException w:name="HTML Typewriter" w:semiHidden="1" w:unhideWhenUsed="1"/>
     <w:lsdException w:name="HTML Variable" w:semiHidden="1" w:unhideWhenUsed="1"/>
+    <w:lsdException w:name="Normal Table" w:semiHidden="1" w:unhideWhenUsed="1"/>
     <w:lsdException w:name="annotation subject" w:semiHidden="1" w:unhideWhenUsed="1"/>
     <w:lsdException w:name="No List" w:semiHidden="1" w:unhideWhenUsed="1"/>
     <w:lsdException w:name="Outline List 1" w:semiHidden="1" w:unhideWhenUsed="1"/>
@@ -194,9 +1613,11 @@
     <w:lsdException w:name="Table Subtle 1" w:semiHidden="1" w:unhideWhenUsed="1"/>
     <w:lsdException w:name="Table Subtle 2" w:semiHidden="1" w:unhideWhenUsed="1"/>
     <w:lsdException w:name="Table Web 1" w:semiHidden="1" w:unhideWhenUsed="1"/>
+    <w:lsdException w:name="Table Web 2" w:semiHidden="1" w:unhideWhenUsed="1"/>
     <w:lsdException w:name="Table Web 3" w:semiHidden="1" w:unhideWhenUsed="1"/>
     <w:lsdException w:name="Balloon Text" w:semiHidden="1" w:unhideWhenUsed="1"/>
     <w:lsdException w:name="Table Grid" w:uiPriority="39"/>
+    <w:lsdException w:name="Table Theme" w:semiHidden="1" w:unhideWhenUsed="1"/>
     <w:lsdException w:name="Placeholder Text" w:semiHidden="1"/>
     <w:lsdException w:name="No Spacing" w:uiPriority="1" w:qFormat="1"/>
     <w:lsdException w:name="Light Shading" w:uiPriority="60"/>
@@ -452,6 +1873,16 @@
     <w:uiPriority w:val="99"/>
     <w:semiHidden/>
     <w:unhideWhenUsed/>
+  </w:style>
+  <w:style w:type="paragraph" w:styleId="a3">
+    <w:name w:val="List Paragraph"/>
+    <w:basedOn w:val="a"/>
+    <w:uiPriority w:val="34"/>
+    <w:qFormat/>
+    <w:rsid w:val="00621BE1"/>
+    <w:pPr>
+      <w:ind w:firstLineChars="200" w:firstLine="420"/>
+    </w:pPr>
   </w:style>
 </w:styles>
 </file>
